--- a/Aula13/Aula 13 - LIDA controlando o WordServer3D.docx
+++ b/Aula13/Aula 13 - LIDA controlando o WordServer3D.docx
@@ -217,7 +217,31 @@
         <w:rPr>
           <w:rFonts w:ascii="Georgia" w:hAnsi="Georgia"/>
         </w:rPr>
-        <w:t>a sincronização com os códigos da biblioteca WS3DProxy e a aplicação WS3D. Foi estudado então o código da aplicação, notando o uso do código Java e a integração com os arquivos de configuração XML.</w:t>
+        <w:t>a sincronização com os códigos da biblioteca W</w:t>
+      </w:r>
+      <w:r>
+        <w:rPr>
+          <w:rFonts w:ascii="Georgia" w:hAnsi="Georgia"/>
+        </w:rPr>
+        <w:t xml:space="preserve">S3DProxy e a aplicação WS3D. Ao estudar </w:t>
+      </w:r>
+      <w:r>
+        <w:rPr>
+          <w:rFonts w:ascii="Georgia" w:hAnsi="Georgia"/>
+        </w:rPr>
+        <w:t xml:space="preserve">o código da aplicação, </w:t>
+      </w:r>
+      <w:r>
+        <w:rPr>
+          <w:rFonts w:ascii="Georgia" w:hAnsi="Georgia"/>
+        </w:rPr>
+        <w:t>foi percebido</w:t>
+      </w:r>
+      <w:r>
+        <w:rPr>
+          <w:rFonts w:ascii="Georgia" w:hAnsi="Georgia"/>
+        </w:rPr>
+        <w:t xml:space="preserve"> o uso do código Java e a integração com os arquivos de configuração XML.</w:t>
       </w:r>
     </w:p>
     <w:p>
@@ -249,7 +273,19 @@
         <w:rPr>
           <w:rFonts w:ascii="Georgia" w:hAnsi="Georgia"/>
         </w:rPr>
-        <w:t>Nesta segunda atividade foi</w:t>
+        <w:t>Nesta segunda atividade</w:t>
+      </w:r>
+      <w:r>
+        <w:rPr>
+          <w:rFonts w:ascii="Georgia" w:hAnsi="Georgia"/>
+        </w:rPr>
+        <w:t>,</w:t>
+      </w:r>
+      <w:r>
+        <w:rPr>
+          <w:rFonts w:ascii="Georgia" w:hAnsi="Georgia"/>
+        </w:rPr>
+        <w:t xml:space="preserve"> foi</w:t>
       </w:r>
       <w:r>
         <w:rPr>
@@ -2035,12 +2071,24 @@
         <w:rPr>
           <w:rFonts w:ascii="Georgia" w:hAnsi="Georgia"/>
         </w:rPr>
-        <w:t xml:space="preserve"> a alteração do código do DemoLIDA criando </w:t>
+        <w:t xml:space="preserve"> a alteração do código do DemoLIDA</w:t>
       </w:r>
       <w:r>
         <w:rPr>
           <w:rFonts w:ascii="Georgia" w:hAnsi="Georgia"/>
         </w:rPr>
+        <w:t>,</w:t>
+      </w:r>
+      <w:r>
+        <w:rPr>
+          <w:rFonts w:ascii="Georgia" w:hAnsi="Georgia"/>
+        </w:rPr>
+        <w:t xml:space="preserve"> criando </w:t>
+      </w:r>
+      <w:r>
+        <w:rPr>
+          <w:rFonts w:ascii="Georgia" w:hAnsi="Georgia"/>
+        </w:rPr>
         <w:t>um mecanismo por</w:t>
       </w:r>
       <w:r>
@@ -2059,7 +2107,13 @@
         <w:rPr>
           <w:rFonts w:ascii="Georgia" w:hAnsi="Georgia"/>
         </w:rPr>
-        <w:t>a partir do ambiente, e se movimentasse</w:t>
+        <w:t>a partir do ambiente</w:t>
+      </w:r>
+      <w:r>
+        <w:rPr>
+          <w:rFonts w:ascii="Georgia" w:hAnsi="Georgia"/>
+        </w:rPr>
+        <w:t xml:space="preserve"> e se movimentasse</w:t>
       </w:r>
       <w:r>
         <w:rPr>
@@ -2164,18 +2218,7 @@
           <w:sz w:val="24"/>
           <w:szCs w:val="24"/>
         </w:rPr>
-        <w:t>Descr</w:t>
-      </w:r>
-      <w:bookmarkStart w:id="0" w:name="_GoBack"/>
-      <w:bookmarkEnd w:id="0"/>
-      <w:r>
-        <w:rPr>
-          <w:rFonts w:ascii="Georgia" w:hAnsi="Georgia"/>
-          <w:b/>
-          <w:sz w:val="24"/>
-          <w:szCs w:val="24"/>
-        </w:rPr>
-        <w:t>ição da implementação</w:t>
+        <w:t>Descrição da implementação</w:t>
       </w:r>
     </w:p>
     <w:p>
@@ -3542,7 +3585,6 @@
           <w:sz w:val="12"/>
           <w:szCs w:val="12"/>
           <w:bdr w:val="none" w:sz="0" w:space="0" w:color="auto" w:frame="1"/>
-          <w:lang w:val="en-US"/>
         </w:rPr>
         <w:t>    </w:t>
       </w:r>
@@ -19197,6 +19239,7 @@
           <w:sz w:val="12"/>
           <w:szCs w:val="12"/>
           <w:bdr w:val="none" w:sz="0" w:space="0" w:color="auto" w:frame="1"/>
+          <w:lang w:val="en-US"/>
         </w:rPr>
         <w:t>    </w:t>
       </w:r>
@@ -19209,6 +19252,7 @@
           <w:sz w:val="12"/>
           <w:szCs w:val="12"/>
           <w:bdr w:val="none" w:sz="0" w:space="0" w:color="auto" w:frame="1"/>
+          <w:lang w:val="en-US"/>
         </w:rPr>
         <w:t>&lt;class&gt;</w:t>
       </w:r>
@@ -19219,10 +19263,10 @@
           <w:sz w:val="12"/>
           <w:szCs w:val="12"/>
           <w:bdr w:val="none" w:sz="0" w:space="0" w:color="auto" w:frame="1"/>
+          <w:lang w:val="en-US"/>
         </w:rPr>
         <w:t>edu.memphis.ccrg.lida.proceduralmemory.ProceduralMemor</w:t>
       </w:r>
-      <w:proofErr w:type="spellStart"/>
       <w:r>
         <w:rPr>
           <w:rFonts w:ascii="Roboto Mono" w:eastAsia="Times New Roman" w:hAnsi="Roboto Mono" w:cs="Times New Roman"/>
@@ -19234,7 +19278,6 @@
         </w:rPr>
         <w:t>yImpl</w:t>
       </w:r>
-      <w:proofErr w:type="spellEnd"/>
       <w:r>
         <w:rPr>
           <w:rFonts w:ascii="Roboto Mono" w:eastAsia="Times New Roman" w:hAnsi="Roboto Mono" w:cs="Times New Roman"/>
@@ -21294,7 +21337,21 @@
         <w:rPr>
           <w:rFonts w:ascii="Georgia" w:hAnsi="Georgia"/>
         </w:rPr>
-        <w:t>Notou-se que com as alterações implementadas o agente consegue selecionar a ação de desviar dos blocos quando necessário e a coleta das jóias no ambiente foi realizada com sucesso.</w:t>
+        <w:t>Notou-se que com as alterações implementadas o agente consegue selecionar a ação de desviar dos blocos quando necessário</w:t>
+      </w:r>
+      <w:r>
+        <w:rPr>
+          <w:rFonts w:ascii="Georgia" w:hAnsi="Georgia"/>
+        </w:rPr>
+        <w:t xml:space="preserve">. Do mesmo modo, </w:t>
+      </w:r>
+      <w:bookmarkStart w:id="0" w:name="_GoBack"/>
+      <w:bookmarkEnd w:id="0"/>
+      <w:r>
+        <w:rPr>
+          <w:rFonts w:ascii="Georgia" w:hAnsi="Georgia"/>
+        </w:rPr>
+        <w:t>a coleta das jóias no ambiente foi realizada com sucesso.</w:t>
       </w:r>
     </w:p>
     <w:p>
@@ -27457,7 +27514,7 @@
 </file>
 
 <file path=customXml/itemProps1.xml><?xml version="1.0" encoding="utf-8"?>
-<ds:datastoreItem xmlns:ds="http://schemas.openxmlformats.org/officeDocument/2006/customXml" ds:itemID="{A8687F4B-BE4A-461C-9433-6C3B5D8C7AD4}">
+<ds:datastoreItem xmlns:ds="http://schemas.openxmlformats.org/officeDocument/2006/customXml" ds:itemID="{AF0CD6E2-44B0-4B07-ACB8-DA71F50AB489}">
   <ds:schemaRefs>
     <ds:schemaRef ds:uri="http://schemas.openxmlformats.org/officeDocument/2006/bibliography"/>
   </ds:schemaRefs>
